--- a/Analysis.docx
+++ b/Analysis.docx
@@ -30,20 +30,142 @@
     </w:p>
     <w:p>
       <w:r>
-        <w:t>Experiment 1.3 --&gt; 1Mbps - 0ms - 6%</w:t>
-      </w:r>
-    </w:p>
-    <w:p>
-      <w:r>
-        <w:t xml:space="preserve">What does low bandwidth and varying levels of packet loss </w:t>
-      </w:r>
-      <w:proofErr w:type="spellStart"/>
-      <w:r>
-        <w:t>do</w:t>
-      </w:r>
-      <w:proofErr w:type="spellEnd"/>
-      <w:r>
-        <w:t xml:space="preserve"> to:</w:t>
+        <w:t xml:space="preserve">Experiment 1.3 --&gt; 1Mbps - 0ms - </w:t>
+      </w:r>
+      <w:r>
+        <w:t>8</w:t>
+      </w:r>
+      <w:r>
+        <w:t>%</w:t>
+      </w:r>
+    </w:p>
+    <w:p>
+      <w:r>
+        <w:drawing>
+          <wp:inline distT="0" distB="0" distL="0" distR="0" wp14:anchorId="3D35CB33" wp14:editId="53C13CFE">
+            <wp:extent cx="3604572" cy="3033023"/>
+            <wp:effectExtent l="0" t="0" r="0" b="0"/>
+            <wp:docPr id="4" name="Picture 4" descr="Chart, box and whisker chart&#10;&#10;Description automatically generated"/>
+            <wp:cNvGraphicFramePr>
+              <a:graphicFrameLocks xmlns:a="http://schemas.openxmlformats.org/drawingml/2006/main" noChangeAspect="1"/>
+            </wp:cNvGraphicFramePr>
+            <a:graphic xmlns:a="http://schemas.openxmlformats.org/drawingml/2006/main">
+              <a:graphicData uri="http://schemas.openxmlformats.org/drawingml/2006/picture">
+                <pic:pic xmlns:pic="http://schemas.openxmlformats.org/drawingml/2006/picture">
+                  <pic:nvPicPr>
+                    <pic:cNvPr id="4" name="Picture 4" descr="Chart, box and whisker chart&#10;&#10;Description automatically generated"/>
+                    <pic:cNvPicPr/>
+                  </pic:nvPicPr>
+                  <pic:blipFill>
+                    <a:blip r:embed="rId5"/>
+                    <a:stretch>
+                      <a:fillRect/>
+                    </a:stretch>
+                  </pic:blipFill>
+                  <pic:spPr>
+                    <a:xfrm>
+                      <a:off x="0" y="0"/>
+                      <a:ext cx="3604572" cy="3033023"/>
+                    </a:xfrm>
+                    <a:prstGeom prst="rect">
+                      <a:avLst/>
+                    </a:prstGeom>
+                  </pic:spPr>
+                </pic:pic>
+              </a:graphicData>
+            </a:graphic>
+          </wp:inline>
+        </w:drawing>
+      </w:r>
+    </w:p>
+    <w:p>
+      <w:r>
+        <w:drawing>
+          <wp:inline distT="0" distB="0" distL="0" distR="0" wp14:anchorId="66DA9441" wp14:editId="6A766C89">
+            <wp:extent cx="4541914" cy="2453853"/>
+            <wp:effectExtent l="0" t="0" r="0" b="3810"/>
+            <wp:docPr id="1" name="Picture 1" descr="Table&#10;&#10;Description automatically generated"/>
+            <wp:cNvGraphicFramePr>
+              <a:graphicFrameLocks xmlns:a="http://schemas.openxmlformats.org/drawingml/2006/main" noChangeAspect="1"/>
+            </wp:cNvGraphicFramePr>
+            <a:graphic xmlns:a="http://schemas.openxmlformats.org/drawingml/2006/main">
+              <a:graphicData uri="http://schemas.openxmlformats.org/drawingml/2006/picture">
+                <pic:pic xmlns:pic="http://schemas.openxmlformats.org/drawingml/2006/picture">
+                  <pic:nvPicPr>
+                    <pic:cNvPr id="1" name="Picture 1" descr="Table&#10;&#10;Description automatically generated"/>
+                    <pic:cNvPicPr/>
+                  </pic:nvPicPr>
+                  <pic:blipFill>
+                    <a:blip r:embed="rId6"/>
+                    <a:stretch>
+                      <a:fillRect/>
+                    </a:stretch>
+                  </pic:blipFill>
+                  <pic:spPr>
+                    <a:xfrm>
+                      <a:off x="0" y="0"/>
+                      <a:ext cx="4541914" cy="2453853"/>
+                    </a:xfrm>
+                    <a:prstGeom prst="rect">
+                      <a:avLst/>
+                    </a:prstGeom>
+                  </pic:spPr>
+                </pic:pic>
+              </a:graphicData>
+            </a:graphic>
+          </wp:inline>
+        </w:drawing>
+      </w:r>
+    </w:p>
+    <w:p>
+      <w:r>
+        <w:lastRenderedPageBreak/>
+        <w:drawing>
+          <wp:inline distT="0" distB="0" distL="0" distR="0" wp14:anchorId="09191DE6" wp14:editId="239CBAA0">
+            <wp:extent cx="4503810" cy="4915326"/>
+            <wp:effectExtent l="0" t="0" r="0" b="0"/>
+            <wp:docPr id="3" name="Picture 3" descr="Table&#10;&#10;Description automatically generated"/>
+            <wp:cNvGraphicFramePr>
+              <a:graphicFrameLocks xmlns:a="http://schemas.openxmlformats.org/drawingml/2006/main" noChangeAspect="1"/>
+            </wp:cNvGraphicFramePr>
+            <a:graphic xmlns:a="http://schemas.openxmlformats.org/drawingml/2006/main">
+              <a:graphicData uri="http://schemas.openxmlformats.org/drawingml/2006/picture">
+                <pic:pic xmlns:pic="http://schemas.openxmlformats.org/drawingml/2006/picture">
+                  <pic:nvPicPr>
+                    <pic:cNvPr id="3" name="Picture 3" descr="Table&#10;&#10;Description automatically generated"/>
+                    <pic:cNvPicPr/>
+                  </pic:nvPicPr>
+                  <pic:blipFill>
+                    <a:blip r:embed="rId7"/>
+                    <a:stretch>
+                      <a:fillRect/>
+                    </a:stretch>
+                  </pic:blipFill>
+                  <pic:spPr>
+                    <a:xfrm>
+                      <a:off x="0" y="0"/>
+                      <a:ext cx="4503810" cy="4915326"/>
+                    </a:xfrm>
+                    <a:prstGeom prst="rect">
+                      <a:avLst/>
+                    </a:prstGeom>
+                  </pic:spPr>
+                </pic:pic>
+              </a:graphicData>
+            </a:graphic>
+          </wp:inline>
+        </w:drawing>
+      </w:r>
+    </w:p>
+    <w:p>
+      <w:r>
+        <w:t>How</w:t>
+      </w:r>
+      <w:r>
+        <w:t xml:space="preserve"> does low bandwidth and varying levels of packet loss </w:t>
+      </w:r>
+      <w:r>
+        <w:t>effect?</w:t>
       </w:r>
     </w:p>
     <w:p>
@@ -57,6 +179,12 @@
       <w:r>
         <w:t>Initial Delay</w:t>
       </w:r>
+      <w:r>
+        <w:t xml:space="preserve"> = Is long</w:t>
+      </w:r>
+      <w:r>
+        <w:t xml:space="preserve"> but drastically increases as packet loss does </w:t>
+      </w:r>
     </w:p>
     <w:p>
       <w:pPr>
@@ -69,6 +197,14 @@
       <w:r>
         <w:t>Average Buffer Frequency</w:t>
       </w:r>
+      <w:r>
+        <w:t xml:space="preserve"> = Only starts to happen when the packet loss is exceptionally high, drastically effects the </w:t>
+      </w:r>
+      <w:proofErr w:type="spellStart"/>
+      <w:r>
+        <w:t>QoE</w:t>
+      </w:r>
+      <w:proofErr w:type="spellEnd"/>
     </w:p>
     <w:p>
       <w:pPr>
@@ -81,6 +217,15 @@
       <w:r>
         <w:t>Average Buffer Duration</w:t>
       </w:r>
+      <w:r>
+        <w:t xml:space="preserve"> = Generally the same </w:t>
+      </w:r>
+      <w:r>
+        <w:t>for 1mbps unless high packet loss interferes which decreases it massively</w:t>
+      </w:r>
+      <w:r>
+        <w:t xml:space="preserve">. </w:t>
+      </w:r>
     </w:p>
     <w:p>
       <w:pPr>
@@ -93,6 +238,17 @@
       <w:r>
         <w:t>Subjective MOS</w:t>
       </w:r>
+      <w:r>
+        <w:t xml:space="preserve"> = very low overall due to low </w:t>
+      </w:r>
+      <w:proofErr w:type="spellStart"/>
+      <w:r>
+        <w:t>bw</w:t>
+      </w:r>
+      <w:proofErr w:type="spellEnd"/>
+      <w:r>
+        <w:t xml:space="preserve"> but gets significantly worse due to buffer events when the packet loss his high. </w:t>
+      </w:r>
     </w:p>
     <w:p/>
     <w:p>
@@ -102,23 +258,29 @@
     </w:p>
     <w:p>
       <w:r>
-        <w:t>Experiment 2.2 --&gt; 5Mbps - 0ms - 3%</w:t>
-      </w:r>
-    </w:p>
-    <w:p>
-      <w:r>
-        <w:t>Experiment 2.3 --&gt; 5Mbps - 0ms - 6%</w:t>
-      </w:r>
-    </w:p>
-    <w:p>
-      <w:r>
-        <w:t xml:space="preserve">What does </w:t>
-      </w:r>
-      <w:r>
-        <w:t>Medium</w:t>
-      </w:r>
-      <w:r>
-        <w:t xml:space="preserve"> bandwidth and varying levels of packet loss </w:t>
+        <w:t xml:space="preserve">Experiment 2.2 --&gt; 5Mbps - 0ms - </w:t>
+      </w:r>
+      <w:r>
+        <w:t>4</w:t>
+      </w:r>
+      <w:r>
+        <w:t>%</w:t>
+      </w:r>
+    </w:p>
+    <w:p>
+      <w:r>
+        <w:t xml:space="preserve">Experiment 2.3 --&gt; 5Mbps - 0ms - </w:t>
+      </w:r>
+      <w:r>
+        <w:t>8</w:t>
+      </w:r>
+      <w:r>
+        <w:t>%</w:t>
+      </w:r>
+    </w:p>
+    <w:p>
+      <w:r>
+        <w:t xml:space="preserve">What does Medium bandwidth and varying levels of packet loss </w:t>
       </w:r>
       <w:proofErr w:type="spellStart"/>
       <w:r>
@@ -140,6 +302,20 @@
       <w:r>
         <w:t>Initial Delay</w:t>
       </w:r>
+      <w:r>
+        <w:t xml:space="preserve"> = </w:t>
+      </w:r>
+      <w:r>
+        <w:t xml:space="preserve">Did not particularly fluctuate much despite varying packet loss, the </w:t>
+      </w:r>
+      <w:proofErr w:type="spellStart"/>
+      <w:r>
+        <w:t>bw</w:t>
+      </w:r>
+      <w:proofErr w:type="spellEnd"/>
+      <w:r>
+        <w:t xml:space="preserve"> was enough. </w:t>
+      </w:r>
     </w:p>
     <w:p>
       <w:pPr>
@@ -150,7 +326,33 @@
         </w:numPr>
       </w:pPr>
       <w:r>
+        <w:lastRenderedPageBreak/>
         <w:t>Average Buffer Frequency</w:t>
+      </w:r>
+      <w:r>
+        <w:t xml:space="preserve"> = </w:t>
+      </w:r>
+      <w:r>
+        <w:t xml:space="preserve">Exponentially increased as packet loss reached 8% otherwise it was mostly </w:t>
+      </w:r>
+      <w:r>
+        <w:t xml:space="preserve">infrequent. Severely </w:t>
+      </w:r>
+      <w:proofErr w:type="spellStart"/>
+      <w:r>
+        <w:t>effected</w:t>
+      </w:r>
+      <w:proofErr w:type="spellEnd"/>
+      <w:r>
+        <w:t xml:space="preserve"> </w:t>
+      </w:r>
+      <w:proofErr w:type="spellStart"/>
+      <w:r>
+        <w:t>QoE</w:t>
+      </w:r>
+      <w:proofErr w:type="spellEnd"/>
+      <w:r>
+        <w:t>.</w:t>
       </w:r>
     </w:p>
     <w:p>
@@ -164,6 +366,12 @@
       <w:r>
         <w:t>Average Buffer Duration</w:t>
       </w:r>
+      <w:r>
+        <w:t xml:space="preserve"> = Was similar </w:t>
+      </w:r>
+      <w:r>
+        <w:t xml:space="preserve">until packet loss was high, then dramatically dropped. </w:t>
+      </w:r>
     </w:p>
     <w:p>
       <w:pPr>
@@ -176,6 +384,23 @@
       <w:r>
         <w:t>Subjective MOS</w:t>
       </w:r>
+      <w:r>
+        <w:t xml:space="preserve"> = </w:t>
+      </w:r>
+      <w:r>
+        <w:t xml:space="preserve">Generally better quality than 1mbps, however 8% packet loss still tanks the </w:t>
+      </w:r>
+      <w:proofErr w:type="spellStart"/>
+      <w:r>
+        <w:t>QoE</w:t>
+      </w:r>
+      <w:proofErr w:type="spellEnd"/>
+      <w:r>
+        <w:t xml:space="preserve"> due to </w:t>
+      </w:r>
+      <w:r>
+        <w:t>increased buffering event frequency.</w:t>
+      </w:r>
     </w:p>
     <w:p>
       <w:pPr>
@@ -190,23 +415,29 @@
     </w:p>
     <w:p>
       <w:r>
-        <w:t>Experiment 3.2 --&gt; 10Mbps - 0ms - 3%</w:t>
-      </w:r>
-    </w:p>
-    <w:p>
-      <w:r>
-        <w:t>Experiment 3.3 --&gt; 10Mbps - 0ms - 6%</w:t>
-      </w:r>
-    </w:p>
-    <w:p>
-      <w:r>
-        <w:t xml:space="preserve">What does </w:t>
-      </w:r>
-      <w:r>
-        <w:t xml:space="preserve">High </w:t>
-      </w:r>
-      <w:r>
-        <w:t xml:space="preserve">bandwidth and varying levels of packet loss </w:t>
+        <w:t xml:space="preserve">Experiment 3.2 --&gt; 10Mbps - 0ms - </w:t>
+      </w:r>
+      <w:r>
+        <w:t>4</w:t>
+      </w:r>
+      <w:r>
+        <w:t>%</w:t>
+      </w:r>
+    </w:p>
+    <w:p>
+      <w:r>
+        <w:t xml:space="preserve">Experiment 3.3 --&gt; 10Mbps - 0ms - </w:t>
+      </w:r>
+      <w:r>
+        <w:t>8</w:t>
+      </w:r>
+      <w:r>
+        <w:t>%</w:t>
+      </w:r>
+    </w:p>
+    <w:p>
+      <w:r>
+        <w:t xml:space="preserve">What does High bandwidth and varying levels of packet loss </w:t>
       </w:r>
       <w:proofErr w:type="spellStart"/>
       <w:r>
@@ -228,6 +459,17 @@
       <w:r>
         <w:t>Initial Delay</w:t>
       </w:r>
+      <w:r>
+        <w:t xml:space="preserve"> = All the ID’s where low compared to other bandwidths, probably dependant on having enough </w:t>
+      </w:r>
+      <w:proofErr w:type="spellStart"/>
+      <w:r>
+        <w:t>bw</w:t>
+      </w:r>
+      <w:proofErr w:type="spellEnd"/>
+      <w:r>
+        <w:t xml:space="preserve">. </w:t>
+      </w:r>
     </w:p>
     <w:p>
       <w:pPr>
@@ -240,6 +482,20 @@
       <w:r>
         <w:t>Average Buffer Frequency</w:t>
       </w:r>
+      <w:r>
+        <w:t xml:space="preserve"> = </w:t>
+      </w:r>
+      <w:r>
+        <w:t xml:space="preserve">Was high with high packet loss, despite that ran better than 5mbps. Still tanked </w:t>
+      </w:r>
+      <w:proofErr w:type="spellStart"/>
+      <w:r>
+        <w:t>QoE</w:t>
+      </w:r>
+      <w:proofErr w:type="spellEnd"/>
+      <w:r>
+        <w:t>.</w:t>
+      </w:r>
     </w:p>
     <w:p>
       <w:pPr>
@@ -252,6 +508,12 @@
       <w:r>
         <w:t>Average Buffer Duration</w:t>
       </w:r>
+      <w:r>
+        <w:t xml:space="preserve"> = Same pattern as other </w:t>
+      </w:r>
+      <w:r>
+        <w:t>bandwidths.</w:t>
+      </w:r>
     </w:p>
     <w:p>
       <w:pPr>
@@ -264,8 +526,47 @@
       <w:r>
         <w:t>Subjective MOS</w:t>
       </w:r>
+      <w:r>
+        <w:t xml:space="preserve"> = Even better overall than 5mbps however high packet loss remains as the driving contributor for </w:t>
+      </w:r>
+      <w:r>
+        <w:t xml:space="preserve">bad </w:t>
+      </w:r>
+      <w:proofErr w:type="spellStart"/>
+      <w:r>
+        <w:t>QoE</w:t>
+      </w:r>
+      <w:proofErr w:type="spellEnd"/>
+      <w:r>
+        <w:t xml:space="preserve"> alongside low bandwidth. </w:t>
+      </w:r>
     </w:p>
     <w:p/>
+    <w:p>
+      <w:r>
+        <w:t>Subjective opinion – explained with patterns observed from objective data. Back up using</w:t>
+      </w:r>
+      <w:r>
+        <w:t xml:space="preserve"> cherry picked</w:t>
+      </w:r>
+      <w:r>
+        <w:t xml:space="preserve"> objective </w:t>
+      </w:r>
+      <w:r>
+        <w:t xml:space="preserve">data (have full in appendix). </w:t>
+      </w:r>
+      <w:r>
+        <w:t xml:space="preserve">Always tie back to user </w:t>
+      </w:r>
+      <w:proofErr w:type="spellStart"/>
+      <w:r>
+        <w:t>QoE</w:t>
+      </w:r>
+      <w:proofErr w:type="spellEnd"/>
+      <w:r>
+        <w:t xml:space="preserve">. </w:t>
+      </w:r>
+    </w:p>
     <w:p/>
     <w:p/>
     <w:sectPr>

--- a/Analysis.docx
+++ b/Analysis.docx
@@ -41,6 +41,9 @@
     </w:p>
     <w:p>
       <w:r>
+        <w:rPr>
+          <w:noProof/>
+        </w:rPr>
         <w:drawing>
           <wp:inline distT="0" distB="0" distL="0" distR="0" wp14:anchorId="3D35CB33" wp14:editId="53C13CFE">
             <wp:extent cx="3604572" cy="3033023"/>
@@ -80,6 +83,9 @@
     </w:p>
     <w:p>
       <w:r>
+        <w:rPr>
+          <w:noProof/>
+        </w:rPr>
         <w:drawing>
           <wp:inline distT="0" distB="0" distL="0" distR="0" wp14:anchorId="66DA9441" wp14:editId="6A766C89">
             <wp:extent cx="4541914" cy="2453853"/>
@@ -119,6 +125,9 @@
     </w:p>
     <w:p>
       <w:r>
+        <w:rPr>
+          <w:noProof/>
+        </w:rPr>
         <w:lastRenderedPageBreak/>
         <w:drawing>
           <wp:inline distT="0" distB="0" distL="0" distR="0" wp14:anchorId="09191DE6" wp14:editId="239CBAA0">
@@ -280,7 +289,15 @@
     </w:p>
     <w:p>
       <w:r>
-        <w:t xml:space="preserve">What does Medium bandwidth and varying levels of packet loss </w:t>
+        <w:t xml:space="preserve">What does </w:t>
+      </w:r>
+      <w:proofErr w:type="gramStart"/>
+      <w:r>
+        <w:t>Medium</w:t>
+      </w:r>
+      <w:proofErr w:type="gramEnd"/>
+      <w:r>
+        <w:t xml:space="preserve"> bandwidth and varying levels of packet loss </w:t>
       </w:r>
       <w:proofErr w:type="spellStart"/>
       <w:r>
@@ -566,6 +583,156 @@
       <w:r>
         <w:t xml:space="preserve">. </w:t>
       </w:r>
+    </w:p>
+    <w:p>
+      <w:r>
+        <w:t xml:space="preserve">Bitrate effects </w:t>
+      </w:r>
+      <w:proofErr w:type="spellStart"/>
+      <w:r>
+        <w:t>QoE</w:t>
+      </w:r>
+      <w:proofErr w:type="spellEnd"/>
+      <w:r>
+        <w:t xml:space="preserve">, and is influenced by Bandwidth </w:t>
+      </w:r>
+      <w:r>
+        <w:t xml:space="preserve">and packet loss, the worse both are the more QoS of application layer metrics act up and the video </w:t>
+      </w:r>
+      <w:proofErr w:type="gramStart"/>
+      <w:r>
+        <w:t>has to</w:t>
+      </w:r>
+      <w:proofErr w:type="gramEnd"/>
+      <w:r>
+        <w:t xml:space="preserve"> adapt to a worse bitrate to manage. Leading to a loss in </w:t>
+      </w:r>
+      <w:proofErr w:type="spellStart"/>
+      <w:r>
+        <w:t>QoE</w:t>
+      </w:r>
+      <w:proofErr w:type="spellEnd"/>
+      <w:r>
+        <w:t xml:space="preserve">. </w:t>
+      </w:r>
+    </w:p>
+    <w:p>
+      <w:r>
+        <w:t>Link between:</w:t>
+      </w:r>
+    </w:p>
+    <w:p>
+      <w:pPr>
+        <w:pStyle w:val="ListParagraph"/>
+        <w:numPr>
+          <w:ilvl w:val="0"/>
+          <w:numId w:val="2"/>
+        </w:numPr>
+      </w:pPr>
+      <w:r>
+        <w:t xml:space="preserve">Bandwidth and </w:t>
+      </w:r>
+      <w:r>
+        <w:t xml:space="preserve">Packet loss </w:t>
+      </w:r>
+      <w:r>
+        <w:t xml:space="preserve">cause conditions to worsen and the video to adapt its bitrate consequently influencing </w:t>
+      </w:r>
+      <w:proofErr w:type="spellStart"/>
+      <w:proofErr w:type="gramStart"/>
+      <w:r>
+        <w:t>QoE</w:t>
+      </w:r>
+      <w:proofErr w:type="spellEnd"/>
+      <w:proofErr w:type="gramEnd"/>
+    </w:p>
+    <w:p>
+      <w:pPr>
+        <w:pStyle w:val="ListParagraph"/>
+        <w:numPr>
+          <w:ilvl w:val="0"/>
+          <w:numId w:val="2"/>
+        </w:numPr>
+      </w:pPr>
+      <w:r>
+        <w:t>Bitrate</w:t>
+      </w:r>
+      <w:r>
+        <w:t>, Buffer frequency</w:t>
+      </w:r>
+      <w:r>
+        <w:t xml:space="preserve"> </w:t>
+      </w:r>
+      <w:r>
+        <w:t xml:space="preserve">on </w:t>
+      </w:r>
+      <w:r>
+        <w:t>Subjective MOS</w:t>
+      </w:r>
+    </w:p>
+    <w:p>
+      <w:pPr>
+        <w:pStyle w:val="ListParagraph"/>
+        <w:numPr>
+          <w:ilvl w:val="0"/>
+          <w:numId w:val="2"/>
+        </w:numPr>
+      </w:pPr>
+      <w:r>
+        <w:t>Differences in Buffer length with worse Packet Loss</w:t>
+      </w:r>
+      <w:r>
+        <w:t xml:space="preserve">. And </w:t>
+      </w:r>
+      <w:r>
+        <w:t>consequently,</w:t>
+      </w:r>
+      <w:r>
+        <w:t xml:space="preserve"> its effects o</w:t>
+      </w:r>
+      <w:r>
+        <w:t xml:space="preserve">n the video condition and </w:t>
+      </w:r>
+      <w:proofErr w:type="spellStart"/>
+      <w:r>
+        <w:t>QoE</w:t>
+      </w:r>
+      <w:proofErr w:type="spellEnd"/>
+      <w:r>
+        <w:t>.</w:t>
+      </w:r>
+      <w:r>
+        <w:t xml:space="preserve"> (Video </w:t>
+      </w:r>
+      <w:r>
+        <w:t>streaming cannot</w:t>
+      </w:r>
+      <w:r>
+        <w:t xml:space="preserve"> keep up due to having to retransmit packets a lot</w:t>
+      </w:r>
+      <w:r>
+        <w:t>)</w:t>
+      </w:r>
+      <w:r>
+        <w:t xml:space="preserve"> </w:t>
+      </w:r>
+    </w:p>
+    <w:p>
+      <w:pPr>
+        <w:pStyle w:val="ListParagraph"/>
+        <w:numPr>
+          <w:ilvl w:val="0"/>
+          <w:numId w:val="2"/>
+        </w:numPr>
+      </w:pPr>
+      <w:r>
+        <w:t>Initial Delay and Bandwidth (not really influenced by Packet Loss)</w:t>
+      </w:r>
+    </w:p>
+    <w:p>
+      <w:pPr>
+        <w:pStyle w:val="ListParagraph"/>
+      </w:pPr>
     </w:p>
     <w:p/>
     <w:p/>
@@ -694,8 +861,124 @@
       </w:rPr>
     </w:lvl>
   </w:abstractNum>
+  <w:abstractNum w:abstractNumId="1" w15:restartNumberingAfterBreak="0">
+    <w:nsid w:val="44CA4C13"/>
+    <w:multiLevelType w:val="hybridMultilevel"/>
+    <w:tmpl w:val="7CF2CE52"/>
+    <w:lvl w:ilvl="0" w:tplc="08090001">
+      <w:start w:val="1"/>
+      <w:numFmt w:val="bullet"/>
+      <w:lvlText w:val=""/>
+      <w:lvlJc w:val="left"/>
+      <w:pPr>
+        <w:ind w:left="720" w:hanging="360"/>
+      </w:pPr>
+      <w:rPr>
+        <w:rFonts w:ascii="Symbol" w:hAnsi="Symbol" w:hint="default"/>
+      </w:rPr>
+    </w:lvl>
+    <w:lvl w:ilvl="1" w:tplc="08090003" w:tentative="1">
+      <w:start w:val="1"/>
+      <w:numFmt w:val="bullet"/>
+      <w:lvlText w:val="o"/>
+      <w:lvlJc w:val="left"/>
+      <w:pPr>
+        <w:ind w:left="1440" w:hanging="360"/>
+      </w:pPr>
+      <w:rPr>
+        <w:rFonts w:ascii="Courier New" w:hAnsi="Courier New" w:cs="Courier New" w:hint="default"/>
+      </w:rPr>
+    </w:lvl>
+    <w:lvl w:ilvl="2" w:tplc="08090005" w:tentative="1">
+      <w:start w:val="1"/>
+      <w:numFmt w:val="bullet"/>
+      <w:lvlText w:val=""/>
+      <w:lvlJc w:val="left"/>
+      <w:pPr>
+        <w:ind w:left="2160" w:hanging="360"/>
+      </w:pPr>
+      <w:rPr>
+        <w:rFonts w:ascii="Wingdings" w:hAnsi="Wingdings" w:hint="default"/>
+      </w:rPr>
+    </w:lvl>
+    <w:lvl w:ilvl="3" w:tplc="08090001" w:tentative="1">
+      <w:start w:val="1"/>
+      <w:numFmt w:val="bullet"/>
+      <w:lvlText w:val=""/>
+      <w:lvlJc w:val="left"/>
+      <w:pPr>
+        <w:ind w:left="2880" w:hanging="360"/>
+      </w:pPr>
+      <w:rPr>
+        <w:rFonts w:ascii="Symbol" w:hAnsi="Symbol" w:hint="default"/>
+      </w:rPr>
+    </w:lvl>
+    <w:lvl w:ilvl="4" w:tplc="08090003" w:tentative="1">
+      <w:start w:val="1"/>
+      <w:numFmt w:val="bullet"/>
+      <w:lvlText w:val="o"/>
+      <w:lvlJc w:val="left"/>
+      <w:pPr>
+        <w:ind w:left="3600" w:hanging="360"/>
+      </w:pPr>
+      <w:rPr>
+        <w:rFonts w:ascii="Courier New" w:hAnsi="Courier New" w:cs="Courier New" w:hint="default"/>
+      </w:rPr>
+    </w:lvl>
+    <w:lvl w:ilvl="5" w:tplc="08090005" w:tentative="1">
+      <w:start w:val="1"/>
+      <w:numFmt w:val="bullet"/>
+      <w:lvlText w:val=""/>
+      <w:lvlJc w:val="left"/>
+      <w:pPr>
+        <w:ind w:left="4320" w:hanging="360"/>
+      </w:pPr>
+      <w:rPr>
+        <w:rFonts w:ascii="Wingdings" w:hAnsi="Wingdings" w:hint="default"/>
+      </w:rPr>
+    </w:lvl>
+    <w:lvl w:ilvl="6" w:tplc="08090001" w:tentative="1">
+      <w:start w:val="1"/>
+      <w:numFmt w:val="bullet"/>
+      <w:lvlText w:val=""/>
+      <w:lvlJc w:val="left"/>
+      <w:pPr>
+        <w:ind w:left="5040" w:hanging="360"/>
+      </w:pPr>
+      <w:rPr>
+        <w:rFonts w:ascii="Symbol" w:hAnsi="Symbol" w:hint="default"/>
+      </w:rPr>
+    </w:lvl>
+    <w:lvl w:ilvl="7" w:tplc="08090003" w:tentative="1">
+      <w:start w:val="1"/>
+      <w:numFmt w:val="bullet"/>
+      <w:lvlText w:val="o"/>
+      <w:lvlJc w:val="left"/>
+      <w:pPr>
+        <w:ind w:left="5760" w:hanging="360"/>
+      </w:pPr>
+      <w:rPr>
+        <w:rFonts w:ascii="Courier New" w:hAnsi="Courier New" w:cs="Courier New" w:hint="default"/>
+      </w:rPr>
+    </w:lvl>
+    <w:lvl w:ilvl="8" w:tplc="08090005" w:tentative="1">
+      <w:start w:val="1"/>
+      <w:numFmt w:val="bullet"/>
+      <w:lvlText w:val=""/>
+      <w:lvlJc w:val="left"/>
+      <w:pPr>
+        <w:ind w:left="6480" w:hanging="360"/>
+      </w:pPr>
+      <w:rPr>
+        <w:rFonts w:ascii="Wingdings" w:hAnsi="Wingdings" w:hint="default"/>
+      </w:rPr>
+    </w:lvl>
+  </w:abstractNum>
   <w:num w:numId="1">
     <w:abstractNumId w:val="0"/>
+  </w:num>
+  <w:num w:numId="2">
+    <w:abstractNumId w:val="1"/>
   </w:num>
 </w:numbering>
 </file>

--- a/Analysis.docx
+++ b/Analysis.docx
@@ -1,6 +1,6 @@
 
 <file path=word/document.xml><?xml version="1.0" encoding="utf-8"?>
-<w:document xmlns:wpc="http://schemas.microsoft.com/office/word/2010/wordprocessingCanvas" xmlns:cx="http://schemas.microsoft.com/office/drawing/2014/chartex" xmlns:cx1="http://schemas.microsoft.com/office/drawing/2015/9/8/chartex" xmlns:cx2="http://schemas.microsoft.com/office/drawing/2015/10/21/chartex" xmlns:cx3="http://schemas.microsoft.com/office/drawing/2016/5/9/chartex" xmlns:cx4="http://schemas.microsoft.com/office/drawing/2016/5/10/chartex" xmlns:cx5="http://schemas.microsoft.com/office/drawing/2016/5/11/chartex" xmlns:cx6="http://schemas.microsoft.com/office/drawing/2016/5/12/chartex" xmlns:cx7="http://schemas.microsoft.com/office/drawing/2016/5/13/chartex" xmlns:cx8="http://schemas.microsoft.com/office/drawing/2016/5/14/chartex" xmlns:mc="http://schemas.openxmlformats.org/markup-compatibility/2006" xmlns:aink="http://schemas.microsoft.com/office/drawing/2016/ink" xmlns:am3d="http://schemas.microsoft.com/office/drawing/2017/model3d" xmlns:o="urn:schemas-microsoft-com:office:office" xmlns:r="http://schemas.openxmlformats.org/officeDocument/2006/relationships" xmlns:m="http://schemas.openxmlformats.org/officeDocument/2006/math" xmlns:v="urn:schemas-microsoft-com:vml" xmlns:wp14="http://schemas.microsoft.com/office/word/2010/wordprocessingDrawing" xmlns:wp="http://schemas.openxmlformats.org/drawingml/2006/wordprocessingDrawing" xmlns:w10="urn:schemas-microsoft-com:office:word" xmlns:w="http://schemas.openxmlformats.org/wordprocessingml/2006/main" xmlns:w14="http://schemas.microsoft.com/office/word/2010/wordml" xmlns:w15="http://schemas.microsoft.com/office/word/2012/wordml" xmlns:w16cex="http://schemas.microsoft.com/office/word/2018/wordml/cex" xmlns:w16cid="http://schemas.microsoft.com/office/word/2016/wordml/cid" xmlns:w16="http://schemas.microsoft.com/office/word/2018/wordml" xmlns:w16sdtdh="http://schemas.microsoft.com/office/word/2020/wordml/sdtdatahash" xmlns:w16se="http://schemas.microsoft.com/office/word/2015/wordml/symex" xmlns:wpg="http://schemas.microsoft.com/office/word/2010/wordprocessingGroup" xmlns:wpi="http://schemas.microsoft.com/office/word/2010/wordprocessingInk" xmlns:wne="http://schemas.microsoft.com/office/word/2006/wordml" xmlns:wps="http://schemas.microsoft.com/office/word/2010/wordprocessingShape" mc:Ignorable="w14 w15 w16se w16cid w16 w16cex w16sdtdh wp14">
+<w:document xmlns:wpc="http://schemas.microsoft.com/office/word/2010/wordprocessingCanvas" xmlns:cx="http://schemas.microsoft.com/office/drawing/2014/chartex" xmlns:cx1="http://schemas.microsoft.com/office/drawing/2015/9/8/chartex" xmlns:cx2="http://schemas.microsoft.com/office/drawing/2015/10/21/chartex" xmlns:cx3="http://schemas.microsoft.com/office/drawing/2016/5/9/chartex" xmlns:cx4="http://schemas.microsoft.com/office/drawing/2016/5/10/chartex" xmlns:cx5="http://schemas.microsoft.com/office/drawing/2016/5/11/chartex" xmlns:cx6="http://schemas.microsoft.com/office/drawing/2016/5/12/chartex" xmlns:cx7="http://schemas.microsoft.com/office/drawing/2016/5/13/chartex" xmlns:cx8="http://schemas.microsoft.com/office/drawing/2016/5/14/chartex" xmlns:mc="http://schemas.openxmlformats.org/markup-compatibility/2006" xmlns:aink="http://schemas.microsoft.com/office/drawing/2016/ink" xmlns:am3d="http://schemas.microsoft.com/office/drawing/2017/model3d" xmlns:o="urn:schemas-microsoft-com:office:office" xmlns:r="http://schemas.openxmlformats.org/officeDocument/2006/relationships" xmlns:m="http://schemas.openxmlformats.org/officeDocument/2006/math" xmlns:v="urn:schemas-microsoft-com:vml" xmlns:wp14="http://schemas.microsoft.com/office/word/2010/wordprocessingDrawing" xmlns:wp="http://schemas.openxmlformats.org/drawingml/2006/wordprocessingDrawing" xmlns:w10="urn:schemas-microsoft-com:office:word" xmlns:w="http://schemas.openxmlformats.org/wordprocessingml/2006/main" xmlns:w14="http://schemas.microsoft.com/office/word/2010/wordml" xmlns:w15="http://schemas.microsoft.com/office/word/2012/wordml" xmlns:w16cex="http://schemas.microsoft.com/office/word/2018/wordml/cex" xmlns:w16cid="http://schemas.microsoft.com/office/word/2016/wordml/cid" xmlns:w16="http://schemas.microsoft.com/office/word/2018/wordml" xmlns:w16se="http://schemas.microsoft.com/office/word/2015/wordml/symex" xmlns:wpg="http://schemas.microsoft.com/office/word/2010/wordprocessingGroup" xmlns:wpi="http://schemas.microsoft.com/office/word/2010/wordprocessingInk" xmlns:wne="http://schemas.microsoft.com/office/word/2006/wordml" xmlns:wps="http://schemas.microsoft.com/office/word/2010/wordprocessingShape" mc:Ignorable="w14 w15 w16se w16cid w16 w16cex wp14">
   <w:body>
     <w:p>
       <w:pPr>
@@ -30,13 +30,7 @@
     </w:p>
     <w:p>
       <w:r>
-        <w:t xml:space="preserve">Experiment 1.3 --&gt; 1Mbps - 0ms - </w:t>
-      </w:r>
-      <w:r>
-        <w:t>8</w:t>
-      </w:r>
-      <w:r>
-        <w:t>%</w:t>
+        <w:t>Experiment 1.3 --&gt; 1Mbps - 0ms - 8%</w:t>
       </w:r>
     </w:p>
     <w:p>
@@ -45,7 +39,7 @@
           <w:noProof/>
         </w:rPr>
         <w:drawing>
-          <wp:inline distT="0" distB="0" distL="0" distR="0" wp14:anchorId="3D35CB33" wp14:editId="53C13CFE">
+          <wp:inline distT="0" distB="0" distL="0" distR="0" wp14:anchorId="751AD77B" wp14:editId="21C9908F">
             <wp:extent cx="3604572" cy="3033023"/>
             <wp:effectExtent l="0" t="0" r="0" b="0"/>
             <wp:docPr id="4" name="Picture 4" descr="Chart, box and whisker chart&#10;&#10;Description automatically generated"/>
@@ -87,7 +81,7 @@
           <w:noProof/>
         </w:rPr>
         <w:drawing>
-          <wp:inline distT="0" distB="0" distL="0" distR="0" wp14:anchorId="66DA9441" wp14:editId="6A766C89">
+          <wp:inline distT="0" distB="0" distL="0" distR="0" wp14:anchorId="4CBB6FA0" wp14:editId="4DB6375F">
             <wp:extent cx="4541914" cy="2453853"/>
             <wp:effectExtent l="0" t="0" r="0" b="3810"/>
             <wp:docPr id="1" name="Picture 1" descr="Table&#10;&#10;Description automatically generated"/>
@@ -130,7 +124,7 @@
         </w:rPr>
         <w:lastRenderedPageBreak/>
         <w:drawing>
-          <wp:inline distT="0" distB="0" distL="0" distR="0" wp14:anchorId="09191DE6" wp14:editId="239CBAA0">
+          <wp:inline distT="0" distB="0" distL="0" distR="0" wp14:anchorId="62772714" wp14:editId="102315DE">
             <wp:extent cx="4503810" cy="4915326"/>
             <wp:effectExtent l="0" t="0" r="0" b="0"/>
             <wp:docPr id="3" name="Picture 3" descr="Table&#10;&#10;Description automatically generated"/>
@@ -168,13 +162,7 @@
     </w:p>
     <w:p>
       <w:r>
-        <w:t>How</w:t>
-      </w:r>
-      <w:r>
-        <w:t xml:space="preserve"> does low bandwidth and varying levels of packet loss </w:t>
-      </w:r>
-      <w:r>
-        <w:t>effect?</w:t>
+        <w:t>How does low bandwidth and varying levels of packet loss effect?</w:t>
       </w:r>
     </w:p>
     <w:p>
@@ -186,13 +174,7 @@
         </w:numPr>
       </w:pPr>
       <w:r>
-        <w:t>Initial Delay</w:t>
-      </w:r>
-      <w:r>
-        <w:t xml:space="preserve"> = Is long</w:t>
-      </w:r>
-      <w:r>
-        <w:t xml:space="preserve"> but drastically increases as packet loss does </w:t>
+        <w:t xml:space="preserve">Initial Delay = Is long but drastically increases as packet loss does </w:t>
       </w:r>
     </w:p>
     <w:p>
@@ -204,10 +186,7 @@
         </w:numPr>
       </w:pPr>
       <w:r>
-        <w:t>Average Buffer Frequency</w:t>
-      </w:r>
-      <w:r>
-        <w:t xml:space="preserve"> = Only starts to happen when the packet loss is exceptionally high, drastically effects the </w:t>
+        <w:t xml:space="preserve">Average Buffer Frequency = Only starts to happen when the packet loss is exceptionally high, drastically effects the </w:t>
       </w:r>
       <w:proofErr w:type="spellStart"/>
       <w:r>
@@ -224,16 +203,7 @@
         </w:numPr>
       </w:pPr>
       <w:r>
-        <w:t>Average Buffer Duration</w:t>
-      </w:r>
-      <w:r>
-        <w:t xml:space="preserve"> = Generally the same </w:t>
-      </w:r>
-      <w:r>
-        <w:t>for 1mbps unless high packet loss interferes which decreases it massively</w:t>
-      </w:r>
-      <w:r>
-        <w:t xml:space="preserve">. </w:t>
+        <w:t xml:space="preserve">Average Buffer Duration = Generally the same for 1mbps unless high packet loss interferes which decreases it massively. </w:t>
       </w:r>
     </w:p>
     <w:p>
@@ -245,10 +215,7 @@
         </w:numPr>
       </w:pPr>
       <w:r>
-        <w:t>Subjective MOS</w:t>
-      </w:r>
-      <w:r>
-        <w:t xml:space="preserve"> = very low overall due to low </w:t>
+        <w:t xml:space="preserve">Subjective MOS = very low overall due to low </w:t>
       </w:r>
       <w:proofErr w:type="spellStart"/>
       <w:r>
@@ -267,37 +234,17 @@
     </w:p>
     <w:p>
       <w:r>
-        <w:t xml:space="preserve">Experiment 2.2 --&gt; 5Mbps - 0ms - </w:t>
-      </w:r>
-      <w:r>
-        <w:t>4</w:t>
-      </w:r>
-      <w:r>
-        <w:t>%</w:t>
-      </w:r>
-    </w:p>
-    <w:p>
-      <w:r>
-        <w:t xml:space="preserve">Experiment 2.3 --&gt; 5Mbps - 0ms - </w:t>
-      </w:r>
-      <w:r>
-        <w:t>8</w:t>
-      </w:r>
-      <w:r>
-        <w:t>%</w:t>
-      </w:r>
-    </w:p>
-    <w:p>
-      <w:r>
-        <w:t xml:space="preserve">What does </w:t>
-      </w:r>
-      <w:proofErr w:type="gramStart"/>
-      <w:r>
-        <w:t>Medium</w:t>
-      </w:r>
-      <w:proofErr w:type="gramEnd"/>
-      <w:r>
-        <w:t xml:space="preserve"> bandwidth and varying levels of packet loss </w:t>
+        <w:t>Experiment 2.2 --&gt; 5Mbps - 0ms - 4%</w:t>
+      </w:r>
+    </w:p>
+    <w:p>
+      <w:r>
+        <w:t>Experiment 2.3 --&gt; 5Mbps - 0ms - 8%</w:t>
+      </w:r>
+    </w:p>
+    <w:p>
+      <w:r>
+        <w:t xml:space="preserve">What does Medium bandwidth and varying levels of packet loss </w:t>
       </w:r>
       <w:proofErr w:type="spellStart"/>
       <w:r>
@@ -317,13 +264,7 @@
         </w:numPr>
       </w:pPr>
       <w:r>
-        <w:t>Initial Delay</w:t>
-      </w:r>
-      <w:r>
-        <w:t xml:space="preserve"> = </w:t>
-      </w:r>
-      <w:r>
-        <w:t xml:space="preserve">Did not particularly fluctuate much despite varying packet loss, the </w:t>
+        <w:t xml:space="preserve">Initial Delay = Did not particularly fluctuate much despite varying packet loss, the </w:t>
       </w:r>
       <w:proofErr w:type="spellStart"/>
       <w:r>
@@ -344,16 +285,7 @@
       </w:pPr>
       <w:r>
         <w:lastRenderedPageBreak/>
-        <w:t>Average Buffer Frequency</w:t>
-      </w:r>
-      <w:r>
-        <w:t xml:space="preserve"> = </w:t>
-      </w:r>
-      <w:r>
-        <w:t xml:space="preserve">Exponentially increased as packet loss reached 8% otherwise it was mostly </w:t>
-      </w:r>
-      <w:r>
-        <w:t xml:space="preserve">infrequent. Severely </w:t>
+        <w:t xml:space="preserve">Average Buffer Frequency = Exponentially increased as packet loss reached 8% otherwise it was mostly infrequent. Severely </w:t>
       </w:r>
       <w:proofErr w:type="spellStart"/>
       <w:r>
@@ -381,13 +313,7 @@
         </w:numPr>
       </w:pPr>
       <w:r>
-        <w:t>Average Buffer Duration</w:t>
-      </w:r>
-      <w:r>
-        <w:t xml:space="preserve"> = Was similar </w:t>
-      </w:r>
-      <w:r>
-        <w:t xml:space="preserve">until packet loss was high, then dramatically dropped. </w:t>
+        <w:t xml:space="preserve">Average Buffer Duration = Was similar until packet loss was high, then dramatically dropped. </w:t>
       </w:r>
     </w:p>
     <w:p>
@@ -399,13 +325,7 @@
         </w:numPr>
       </w:pPr>
       <w:r>
-        <w:t>Subjective MOS</w:t>
-      </w:r>
-      <w:r>
-        <w:t xml:space="preserve"> = </w:t>
-      </w:r>
-      <w:r>
-        <w:t xml:space="preserve">Generally better quality than 1mbps, however 8% packet loss still tanks the </w:t>
+        <w:t xml:space="preserve">Subjective MOS = Generally better quality than 1mbps, however 8% packet loss still tanks the </w:t>
       </w:r>
       <w:proofErr w:type="spellStart"/>
       <w:r>
@@ -413,10 +333,7 @@
       </w:r>
       <w:proofErr w:type="spellEnd"/>
       <w:r>
-        <w:t xml:space="preserve"> due to </w:t>
-      </w:r>
-      <w:r>
-        <w:t>increased buffering event frequency.</w:t>
+        <w:t xml:space="preserve"> due to increased buffering event frequency.</w:t>
       </w:r>
     </w:p>
     <w:p>
@@ -432,24 +349,12 @@
     </w:p>
     <w:p>
       <w:r>
-        <w:t xml:space="preserve">Experiment 3.2 --&gt; 10Mbps - 0ms - </w:t>
-      </w:r>
-      <w:r>
-        <w:t>4</w:t>
-      </w:r>
-      <w:r>
-        <w:t>%</w:t>
-      </w:r>
-    </w:p>
-    <w:p>
-      <w:r>
-        <w:t xml:space="preserve">Experiment 3.3 --&gt; 10Mbps - 0ms - </w:t>
-      </w:r>
-      <w:r>
-        <w:t>8</w:t>
-      </w:r>
-      <w:r>
-        <w:t>%</w:t>
+        <w:t>Experiment 3.2 --&gt; 10Mbps - 0ms - 4%</w:t>
+      </w:r>
+    </w:p>
+    <w:p>
+      <w:r>
+        <w:t>Experiment 3.3 --&gt; 10Mbps - 0ms - 8%</w:t>
       </w:r>
     </w:p>
     <w:p>
@@ -474,10 +379,7 @@
         </w:numPr>
       </w:pPr>
       <w:r>
-        <w:t>Initial Delay</w:t>
-      </w:r>
-      <w:r>
-        <w:t xml:space="preserve"> = All the ID’s where low compared to other bandwidths, probably dependant on having enough </w:t>
+        <w:t xml:space="preserve">Initial Delay = All the ID’s where low compared to other bandwidths, probably dependant on having enough </w:t>
       </w:r>
       <w:proofErr w:type="spellStart"/>
       <w:r>
@@ -497,13 +399,7 @@
         </w:numPr>
       </w:pPr>
       <w:r>
-        <w:t>Average Buffer Frequency</w:t>
-      </w:r>
-      <w:r>
-        <w:t xml:space="preserve"> = </w:t>
-      </w:r>
-      <w:r>
-        <w:t xml:space="preserve">Was high with high packet loss, despite that ran better than 5mbps. Still tanked </w:t>
+        <w:t xml:space="preserve">Average Buffer Frequency = Was high with high packet loss, despite that ran better than 5mbps. Still tanked </w:t>
       </w:r>
       <w:proofErr w:type="spellStart"/>
       <w:r>
@@ -523,13 +419,7 @@
         </w:numPr>
       </w:pPr>
       <w:r>
-        <w:t>Average Buffer Duration</w:t>
-      </w:r>
-      <w:r>
-        <w:t xml:space="preserve"> = Same pattern as other </w:t>
-      </w:r>
-      <w:r>
-        <w:t>bandwidths.</w:t>
+        <w:t>Average Buffer Duration = Same pattern as other bandwidths.</w:t>
       </w:r>
     </w:p>
     <w:p>
@@ -541,13 +431,7 @@
         </w:numPr>
       </w:pPr>
       <w:r>
-        <w:t>Subjective MOS</w:t>
-      </w:r>
-      <w:r>
-        <w:t xml:space="preserve"> = Even better overall than 5mbps however high packet loss remains as the driving contributor for </w:t>
-      </w:r>
-      <w:r>
-        <w:t xml:space="preserve">bad </w:t>
+        <w:t xml:space="preserve">Subjective MOS = Even better overall than 5mbps however high packet loss remains as the driving contributor for bad </w:t>
       </w:r>
       <w:proofErr w:type="spellStart"/>
       <w:r>
@@ -561,19 +445,7 @@
     <w:p/>
     <w:p>
       <w:r>
-        <w:t>Subjective opinion – explained with patterns observed from objective data. Back up using</w:t>
-      </w:r>
-      <w:r>
-        <w:t xml:space="preserve"> cherry picked</w:t>
-      </w:r>
-      <w:r>
-        <w:t xml:space="preserve"> objective </w:t>
-      </w:r>
-      <w:r>
-        <w:t xml:space="preserve">data (have full in appendix). </w:t>
-      </w:r>
-      <w:r>
-        <w:t xml:space="preserve">Always tie back to user </w:t>
+        <w:t xml:space="preserve">Subjective opinion – explained with patterns observed from objective data. Back up using cherry picked objective data (have full in appendix). Always tie back to user </w:t>
       </w:r>
       <w:proofErr w:type="spellStart"/>
       <w:r>
@@ -594,10 +466,7 @@
       </w:r>
       <w:proofErr w:type="spellEnd"/>
       <w:r>
-        <w:t xml:space="preserve">, and is influenced by Bandwidth </w:t>
-      </w:r>
-      <w:r>
-        <w:t xml:space="preserve">and packet loss, the worse both are the more QoS of application layer metrics act up and the video </w:t>
+        <w:t xml:space="preserve">, and is influenced by Bandwidth and packet loss, the worse both are the more QoS of application layer metrics act up and the video </w:t>
       </w:r>
       <w:proofErr w:type="gramStart"/>
       <w:r>
@@ -630,13 +499,7 @@
         </w:numPr>
       </w:pPr>
       <w:r>
-        <w:t xml:space="preserve">Bandwidth and </w:t>
-      </w:r>
-      <w:r>
-        <w:t xml:space="preserve">Packet loss </w:t>
-      </w:r>
-      <w:r>
-        <w:t xml:space="preserve">cause conditions to worsen and the video to adapt its bitrate consequently influencing </w:t>
+        <w:t xml:space="preserve">Bandwidth and Packet loss cause conditions to worsen and the video to adapt its bitrate consequently influencing </w:t>
       </w:r>
       <w:proofErr w:type="spellStart"/>
       <w:proofErr w:type="gramStart"/>
@@ -655,19 +518,7 @@
         </w:numPr>
       </w:pPr>
       <w:r>
-        <w:t>Bitrate</w:t>
-      </w:r>
-      <w:r>
-        <w:t>, Buffer frequency</w:t>
-      </w:r>
-      <w:r>
-        <w:t xml:space="preserve"> </w:t>
-      </w:r>
-      <w:r>
-        <w:t xml:space="preserve">on </w:t>
-      </w:r>
-      <w:r>
-        <w:t>Subjective MOS</w:t>
+        <w:t>Bitrate, Buffer frequency on Subjective MOS</w:t>
       </w:r>
     </w:p>
     <w:p>
@@ -679,19 +530,7 @@
         </w:numPr>
       </w:pPr>
       <w:r>
-        <w:t>Differences in Buffer length with worse Packet Loss</w:t>
-      </w:r>
-      <w:r>
-        <w:t xml:space="preserve">. And </w:t>
-      </w:r>
-      <w:r>
-        <w:t>consequently,</w:t>
-      </w:r>
-      <w:r>
-        <w:t xml:space="preserve"> its effects o</w:t>
-      </w:r>
-      <w:r>
-        <w:t xml:space="preserve">n the video condition and </w:t>
+        <w:t xml:space="preserve">Differences in Buffer length with worse Packet Loss. And consequently, its effects on the video condition and </w:t>
       </w:r>
       <w:proofErr w:type="spellStart"/>
       <w:r>
@@ -699,22 +538,7 @@
       </w:r>
       <w:proofErr w:type="spellEnd"/>
       <w:r>
-        <w:t>.</w:t>
-      </w:r>
-      <w:r>
-        <w:t xml:space="preserve"> (Video </w:t>
-      </w:r>
-      <w:r>
-        <w:t>streaming cannot</w:t>
-      </w:r>
-      <w:r>
-        <w:t xml:space="preserve"> keep up due to having to retransmit packets a lot</w:t>
-      </w:r>
-      <w:r>
-        <w:t>)</w:t>
-      </w:r>
-      <w:r>
-        <w:t xml:space="preserve"> </w:t>
+        <w:t xml:space="preserve">. (Video streaming cannot keep up due to having to retransmit packets a lot) </w:t>
       </w:r>
     </w:p>
     <w:p>
@@ -734,6 +558,7 @@
         <w:pStyle w:val="ListParagraph"/>
       </w:pPr>
     </w:p>
+    <w:p/>
     <w:p/>
     <w:p/>
     <w:sectPr>
@@ -747,7 +572,7 @@
 </file>
 
 <file path=word/numbering.xml><?xml version="1.0" encoding="utf-8"?>
-<w:numbering xmlns:wpc="http://schemas.microsoft.com/office/word/2010/wordprocessingCanvas" xmlns:cx="http://schemas.microsoft.com/office/drawing/2014/chartex" xmlns:cx1="http://schemas.microsoft.com/office/drawing/2015/9/8/chartex" xmlns:cx2="http://schemas.microsoft.com/office/drawing/2015/10/21/chartex" xmlns:cx3="http://schemas.microsoft.com/office/drawing/2016/5/9/chartex" xmlns:cx4="http://schemas.microsoft.com/office/drawing/2016/5/10/chartex" xmlns:cx5="http://schemas.microsoft.com/office/drawing/2016/5/11/chartex" xmlns:cx6="http://schemas.microsoft.com/office/drawing/2016/5/12/chartex" xmlns:cx7="http://schemas.microsoft.com/office/drawing/2016/5/13/chartex" xmlns:cx8="http://schemas.microsoft.com/office/drawing/2016/5/14/chartex" xmlns:mc="http://schemas.openxmlformats.org/markup-compatibility/2006" xmlns:aink="http://schemas.microsoft.com/office/drawing/2016/ink" xmlns:am3d="http://schemas.microsoft.com/office/drawing/2017/model3d" xmlns:o="urn:schemas-microsoft-com:office:office" xmlns:r="http://schemas.openxmlformats.org/officeDocument/2006/relationships" xmlns:m="http://schemas.openxmlformats.org/officeDocument/2006/math" xmlns:v="urn:schemas-microsoft-com:vml" xmlns:wp14="http://schemas.microsoft.com/office/word/2010/wordprocessingDrawing" xmlns:wp="http://schemas.openxmlformats.org/drawingml/2006/wordprocessingDrawing" xmlns:w10="urn:schemas-microsoft-com:office:word" xmlns:w="http://schemas.openxmlformats.org/wordprocessingml/2006/main" xmlns:w14="http://schemas.microsoft.com/office/word/2010/wordml" xmlns:w15="http://schemas.microsoft.com/office/word/2012/wordml" xmlns:w16cex="http://schemas.microsoft.com/office/word/2018/wordml/cex" xmlns:w16cid="http://schemas.microsoft.com/office/word/2016/wordml/cid" xmlns:w16="http://schemas.microsoft.com/office/word/2018/wordml" xmlns:w16sdtdh="http://schemas.microsoft.com/office/word/2020/wordml/sdtdatahash" xmlns:w16se="http://schemas.microsoft.com/office/word/2015/wordml/symex" xmlns:wpg="http://schemas.microsoft.com/office/word/2010/wordprocessingGroup" xmlns:wpi="http://schemas.microsoft.com/office/word/2010/wordprocessingInk" xmlns:wne="http://schemas.microsoft.com/office/word/2006/wordml" xmlns:wps="http://schemas.microsoft.com/office/word/2010/wordprocessingShape" mc:Ignorable="w14 w15 w16se w16cid w16 w16cex w16sdtdh wp14">
+<w:numbering xmlns:wpc="http://schemas.microsoft.com/office/word/2010/wordprocessingCanvas" xmlns:cx="http://schemas.microsoft.com/office/drawing/2014/chartex" xmlns:cx1="http://schemas.microsoft.com/office/drawing/2015/9/8/chartex" xmlns:cx2="http://schemas.microsoft.com/office/drawing/2015/10/21/chartex" xmlns:cx3="http://schemas.microsoft.com/office/drawing/2016/5/9/chartex" xmlns:cx4="http://schemas.microsoft.com/office/drawing/2016/5/10/chartex" xmlns:cx5="http://schemas.microsoft.com/office/drawing/2016/5/11/chartex" xmlns:cx6="http://schemas.microsoft.com/office/drawing/2016/5/12/chartex" xmlns:cx7="http://schemas.microsoft.com/office/drawing/2016/5/13/chartex" xmlns:cx8="http://schemas.microsoft.com/office/drawing/2016/5/14/chartex" xmlns:mc="http://schemas.openxmlformats.org/markup-compatibility/2006" xmlns:aink="http://schemas.microsoft.com/office/drawing/2016/ink" xmlns:am3d="http://schemas.microsoft.com/office/drawing/2017/model3d" xmlns:o="urn:schemas-microsoft-com:office:office" xmlns:r="http://schemas.openxmlformats.org/officeDocument/2006/relationships" xmlns:m="http://schemas.openxmlformats.org/officeDocument/2006/math" xmlns:v="urn:schemas-microsoft-com:vml" xmlns:wp14="http://schemas.microsoft.com/office/word/2010/wordprocessingDrawing" xmlns:wp="http://schemas.openxmlformats.org/drawingml/2006/wordprocessingDrawing" xmlns:w10="urn:schemas-microsoft-com:office:word" xmlns:w="http://schemas.openxmlformats.org/wordprocessingml/2006/main" xmlns:w14="http://schemas.microsoft.com/office/word/2010/wordml" xmlns:w15="http://schemas.microsoft.com/office/word/2012/wordml" xmlns:w16cex="http://schemas.microsoft.com/office/word/2018/wordml/cex" xmlns:w16cid="http://schemas.microsoft.com/office/word/2016/wordml/cid" xmlns:w16="http://schemas.microsoft.com/office/word/2018/wordml" xmlns:w16se="http://schemas.microsoft.com/office/word/2015/wordml/symex" xmlns:wpg="http://schemas.microsoft.com/office/word/2010/wordprocessingGroup" xmlns:wpi="http://schemas.microsoft.com/office/word/2010/wordprocessingInk" xmlns:wne="http://schemas.microsoft.com/office/word/2006/wordml" xmlns:wps="http://schemas.microsoft.com/office/word/2010/wordprocessingShape" mc:Ignorable="w14 w15 w16se w16cid w16 w16cex wp14">
   <w:abstractNum w:abstractNumId="0" w15:restartNumberingAfterBreak="0">
     <w:nsid w:val="41812F8B"/>
     <w:multiLevelType w:val="hybridMultilevel"/>
@@ -984,7 +809,7 @@
 </file>
 
 <file path=word/styles.xml><?xml version="1.0" encoding="utf-8"?>
-<w:styles xmlns:mc="http://schemas.openxmlformats.org/markup-compatibility/2006" xmlns:r="http://schemas.openxmlformats.org/officeDocument/2006/relationships" xmlns:w="http://schemas.openxmlformats.org/wordprocessingml/2006/main" xmlns:w14="http://schemas.microsoft.com/office/word/2010/wordml" xmlns:w15="http://schemas.microsoft.com/office/word/2012/wordml" xmlns:w16cex="http://schemas.microsoft.com/office/word/2018/wordml/cex" xmlns:w16cid="http://schemas.microsoft.com/office/word/2016/wordml/cid" xmlns:w16="http://schemas.microsoft.com/office/word/2018/wordml" xmlns:w16sdtdh="http://schemas.microsoft.com/office/word/2020/wordml/sdtdatahash" xmlns:w16se="http://schemas.microsoft.com/office/word/2015/wordml/symex" mc:Ignorable="w14 w15 w16se w16cid w16 w16cex w16sdtdh">
+<w:styles xmlns:mc="http://schemas.openxmlformats.org/markup-compatibility/2006" xmlns:r="http://schemas.openxmlformats.org/officeDocument/2006/relationships" xmlns:w="http://schemas.openxmlformats.org/wordprocessingml/2006/main" xmlns:w14="http://schemas.microsoft.com/office/word/2010/wordml" xmlns:w15="http://schemas.microsoft.com/office/word/2012/wordml" xmlns:w16cex="http://schemas.microsoft.com/office/word/2018/wordml/cex" xmlns:w16cid="http://schemas.microsoft.com/office/word/2016/wordml/cid" xmlns:w16="http://schemas.microsoft.com/office/word/2018/wordml" xmlns:w16se="http://schemas.microsoft.com/office/word/2015/wordml/symex" mc:Ignorable="w14 w15 w16se w16cid w16 w16cex">
   <w:docDefaults>
     <w:rPrDefault>
       <w:rPr>
@@ -1381,6 +1206,7 @@
   <w:style w:type="paragraph" w:default="1" w:styleId="Normal">
     <w:name w:val="Normal"/>
     <w:qFormat/>
+    <w:rsid w:val="00891B9A"/>
   </w:style>
   <w:style w:type="character" w:default="1" w:styleId="DefaultParagraphFont">
     <w:name w:val="Default Paragraph Font"/>

--- a/Analysis.docx
+++ b/Analysis.docx
@@ -1,6 +1,6 @@
 
 <file path=word/document.xml><?xml version="1.0" encoding="utf-8"?>
-<w:document xmlns:wpc="http://schemas.microsoft.com/office/word/2010/wordprocessingCanvas" xmlns:cx="http://schemas.microsoft.com/office/drawing/2014/chartex" xmlns:cx1="http://schemas.microsoft.com/office/drawing/2015/9/8/chartex" xmlns:cx2="http://schemas.microsoft.com/office/drawing/2015/10/21/chartex" xmlns:cx3="http://schemas.microsoft.com/office/drawing/2016/5/9/chartex" xmlns:cx4="http://schemas.microsoft.com/office/drawing/2016/5/10/chartex" xmlns:cx5="http://schemas.microsoft.com/office/drawing/2016/5/11/chartex" xmlns:cx6="http://schemas.microsoft.com/office/drawing/2016/5/12/chartex" xmlns:cx7="http://schemas.microsoft.com/office/drawing/2016/5/13/chartex" xmlns:cx8="http://schemas.microsoft.com/office/drawing/2016/5/14/chartex" xmlns:mc="http://schemas.openxmlformats.org/markup-compatibility/2006" xmlns:aink="http://schemas.microsoft.com/office/drawing/2016/ink" xmlns:am3d="http://schemas.microsoft.com/office/drawing/2017/model3d" xmlns:o="urn:schemas-microsoft-com:office:office" xmlns:r="http://schemas.openxmlformats.org/officeDocument/2006/relationships" xmlns:m="http://schemas.openxmlformats.org/officeDocument/2006/math" xmlns:v="urn:schemas-microsoft-com:vml" xmlns:wp14="http://schemas.microsoft.com/office/word/2010/wordprocessingDrawing" xmlns:wp="http://schemas.openxmlformats.org/drawingml/2006/wordprocessingDrawing" xmlns:w10="urn:schemas-microsoft-com:office:word" xmlns:w="http://schemas.openxmlformats.org/wordprocessingml/2006/main" xmlns:w14="http://schemas.microsoft.com/office/word/2010/wordml" xmlns:w15="http://schemas.microsoft.com/office/word/2012/wordml" xmlns:w16cex="http://schemas.microsoft.com/office/word/2018/wordml/cex" xmlns:w16cid="http://schemas.microsoft.com/office/word/2016/wordml/cid" xmlns:w16="http://schemas.microsoft.com/office/word/2018/wordml" xmlns:w16se="http://schemas.microsoft.com/office/word/2015/wordml/symex" xmlns:wpg="http://schemas.microsoft.com/office/word/2010/wordprocessingGroup" xmlns:wpi="http://schemas.microsoft.com/office/word/2010/wordprocessingInk" xmlns:wne="http://schemas.microsoft.com/office/word/2006/wordml" xmlns:wps="http://schemas.microsoft.com/office/word/2010/wordprocessingShape" mc:Ignorable="w14 w15 w16se w16cid w16 w16cex wp14">
+<w:document xmlns:wpc="http://schemas.microsoft.com/office/word/2010/wordprocessingCanvas" xmlns:cx="http://schemas.microsoft.com/office/drawing/2014/chartex" xmlns:cx1="http://schemas.microsoft.com/office/drawing/2015/9/8/chartex" xmlns:cx2="http://schemas.microsoft.com/office/drawing/2015/10/21/chartex" xmlns:cx3="http://schemas.microsoft.com/office/drawing/2016/5/9/chartex" xmlns:cx4="http://schemas.microsoft.com/office/drawing/2016/5/10/chartex" xmlns:cx5="http://schemas.microsoft.com/office/drawing/2016/5/11/chartex" xmlns:cx6="http://schemas.microsoft.com/office/drawing/2016/5/12/chartex" xmlns:cx7="http://schemas.microsoft.com/office/drawing/2016/5/13/chartex" xmlns:cx8="http://schemas.microsoft.com/office/drawing/2016/5/14/chartex" xmlns:mc="http://schemas.openxmlformats.org/markup-compatibility/2006" xmlns:aink="http://schemas.microsoft.com/office/drawing/2016/ink" xmlns:am3d="http://schemas.microsoft.com/office/drawing/2017/model3d" xmlns:o="urn:schemas-microsoft-com:office:office" xmlns:r="http://schemas.openxmlformats.org/officeDocument/2006/relationships" xmlns:m="http://schemas.openxmlformats.org/officeDocument/2006/math" xmlns:v="urn:schemas-microsoft-com:vml" xmlns:wp14="http://schemas.microsoft.com/office/word/2010/wordprocessingDrawing" xmlns:wp="http://schemas.openxmlformats.org/drawingml/2006/wordprocessingDrawing" xmlns:w10="urn:schemas-microsoft-com:office:word" xmlns:w="http://schemas.openxmlformats.org/wordprocessingml/2006/main" xmlns:w14="http://schemas.microsoft.com/office/word/2010/wordml" xmlns:w15="http://schemas.microsoft.com/office/word/2012/wordml" xmlns:w16cex="http://schemas.microsoft.com/office/word/2018/wordml/cex" xmlns:w16cid="http://schemas.microsoft.com/office/word/2016/wordml/cid" xmlns:w16="http://schemas.microsoft.com/office/word/2018/wordml" xmlns:w16sdtdh="http://schemas.microsoft.com/office/word/2020/wordml/sdtdatahash" xmlns:w16se="http://schemas.microsoft.com/office/word/2015/wordml/symex" xmlns:wpg="http://schemas.microsoft.com/office/word/2010/wordprocessingGroup" xmlns:wpi="http://schemas.microsoft.com/office/word/2010/wordprocessingInk" xmlns:wne="http://schemas.microsoft.com/office/word/2006/wordml" xmlns:wps="http://schemas.microsoft.com/office/word/2010/wordprocessingShape" mc:Ignorable="w14 w15 w16se w16cid w16 w16cex w16sdtdh wp14">
   <w:body>
     <w:p>
       <w:pPr>
@@ -33,48 +33,7 @@
         <w:t>Experiment 1.3 --&gt; 1Mbps - 0ms - 8%</w:t>
       </w:r>
     </w:p>
-    <w:p>
-      <w:r>
-        <w:rPr>
-          <w:noProof/>
-        </w:rPr>
-        <w:drawing>
-          <wp:inline distT="0" distB="0" distL="0" distR="0" wp14:anchorId="751AD77B" wp14:editId="21C9908F">
-            <wp:extent cx="3604572" cy="3033023"/>
-            <wp:effectExtent l="0" t="0" r="0" b="0"/>
-            <wp:docPr id="4" name="Picture 4" descr="Chart, box and whisker chart&#10;&#10;Description automatically generated"/>
-            <wp:cNvGraphicFramePr>
-              <a:graphicFrameLocks xmlns:a="http://schemas.openxmlformats.org/drawingml/2006/main" noChangeAspect="1"/>
-            </wp:cNvGraphicFramePr>
-            <a:graphic xmlns:a="http://schemas.openxmlformats.org/drawingml/2006/main">
-              <a:graphicData uri="http://schemas.openxmlformats.org/drawingml/2006/picture">
-                <pic:pic xmlns:pic="http://schemas.openxmlformats.org/drawingml/2006/picture">
-                  <pic:nvPicPr>
-                    <pic:cNvPr id="4" name="Picture 4" descr="Chart, box and whisker chart&#10;&#10;Description automatically generated"/>
-                    <pic:cNvPicPr/>
-                  </pic:nvPicPr>
-                  <pic:blipFill>
-                    <a:blip r:embed="rId5"/>
-                    <a:stretch>
-                      <a:fillRect/>
-                    </a:stretch>
-                  </pic:blipFill>
-                  <pic:spPr>
-                    <a:xfrm>
-                      <a:off x="0" y="0"/>
-                      <a:ext cx="3604572" cy="3033023"/>
-                    </a:xfrm>
-                    <a:prstGeom prst="rect">
-                      <a:avLst/>
-                    </a:prstGeom>
-                  </pic:spPr>
-                </pic:pic>
-              </a:graphicData>
-            </a:graphic>
-          </wp:inline>
-        </w:drawing>
-      </w:r>
-    </w:p>
+    <w:p/>
     <w:p>
       <w:r>
         <w:rPr>
@@ -96,7 +55,7 @@
                     <pic:cNvPicPr/>
                   </pic:nvPicPr>
                   <pic:blipFill>
-                    <a:blip r:embed="rId6"/>
+                    <a:blip r:embed="rId5"/>
                     <a:stretch>
                       <a:fillRect/>
                     </a:stretch>
@@ -139,7 +98,7 @@
                     <pic:cNvPicPr/>
                   </pic:nvPicPr>
                   <pic:blipFill>
-                    <a:blip r:embed="rId7"/>
+                    <a:blip r:embed="rId6"/>
                     <a:stretch>
                       <a:fillRect/>
                     </a:stretch>
@@ -466,15 +425,7 @@
       </w:r>
       <w:proofErr w:type="spellEnd"/>
       <w:r>
-        <w:t xml:space="preserve">, and is influenced by Bandwidth and packet loss, the worse both are the more QoS of application layer metrics act up and the video </w:t>
-      </w:r>
-      <w:proofErr w:type="gramStart"/>
-      <w:r>
-        <w:t>has to</w:t>
-      </w:r>
-      <w:proofErr w:type="gramEnd"/>
-      <w:r>
-        <w:t xml:space="preserve"> adapt to a worse bitrate to manage. Leading to a loss in </w:t>
+        <w:t xml:space="preserve">, and is influenced by Bandwidth and packet loss, the worse both are the more QoS of application layer metrics act up and the video has to adapt to a worse bitrate to manage. Leading to a loss in </w:t>
       </w:r>
       <w:proofErr w:type="spellStart"/>
       <w:r>
@@ -502,12 +453,10 @@
         <w:t xml:space="preserve">Bandwidth and Packet loss cause conditions to worsen and the video to adapt its bitrate consequently influencing </w:t>
       </w:r>
       <w:proofErr w:type="spellStart"/>
-      <w:proofErr w:type="gramStart"/>
       <w:r>
         <w:t>QoE</w:t>
       </w:r>
       <w:proofErr w:type="spellEnd"/>
-      <w:proofErr w:type="gramEnd"/>
     </w:p>
     <w:p>
       <w:pPr>
@@ -559,7 +508,106 @@
       </w:pPr>
     </w:p>
     <w:p/>
-    <w:p/>
+    <w:p>
+      <w:r>
+        <w:t xml:space="preserve">What went wrong = </w:t>
+      </w:r>
+    </w:p>
+    <w:p>
+      <w:pPr>
+        <w:pStyle w:val="ListParagraph"/>
+        <w:numPr>
+          <w:ilvl w:val="0"/>
+          <w:numId w:val="3"/>
+        </w:numPr>
+      </w:pPr>
+      <w:r>
+        <w:t xml:space="preserve">16.4 Ubuntu image was successful but too slow </w:t>
+      </w:r>
+    </w:p>
+    <w:p>
+      <w:pPr>
+        <w:pStyle w:val="ListParagraph"/>
+        <w:numPr>
+          <w:ilvl w:val="0"/>
+          <w:numId w:val="3"/>
+        </w:numPr>
+      </w:pPr>
+      <w:r>
+        <w:t>Mininet installation file was bugged and needed changing</w:t>
+      </w:r>
+    </w:p>
+    <w:p>
+      <w:pPr>
+        <w:pStyle w:val="ListParagraph"/>
+        <w:numPr>
+          <w:ilvl w:val="0"/>
+          <w:numId w:val="3"/>
+        </w:numPr>
+      </w:pPr>
+      <w:r>
+        <w:t xml:space="preserve">Segmentation wasn’t set to the right level </w:t>
+      </w:r>
+    </w:p>
+    <w:p>
+      <w:pPr>
+        <w:pStyle w:val="ListParagraph"/>
+        <w:numPr>
+          <w:ilvl w:val="0"/>
+          <w:numId w:val="3"/>
+        </w:numPr>
+      </w:pPr>
+      <w:r>
+        <w:t xml:space="preserve">Apache2 must be closed on the </w:t>
+      </w:r>
+      <w:proofErr w:type="spellStart"/>
+      <w:r>
+        <w:t>vm</w:t>
+      </w:r>
+      <w:proofErr w:type="spellEnd"/>
+      <w:r>
+        <w:t xml:space="preserve"> before opening topology</w:t>
+      </w:r>
+    </w:p>
+    <w:p>
+      <w:pPr>
+        <w:pStyle w:val="ListParagraph"/>
+        <w:numPr>
+          <w:ilvl w:val="0"/>
+          <w:numId w:val="3"/>
+        </w:numPr>
+      </w:pPr>
+      <w:r>
+        <w:lastRenderedPageBreak/>
+        <w:t xml:space="preserve">ODL Oxygen </w:t>
+      </w:r>
+      <w:r>
+        <w:t xml:space="preserve">– Old version of ODL </w:t>
+      </w:r>
+      <w:r>
+        <w:t>did not</w:t>
+      </w:r>
+      <w:r>
+        <w:t xml:space="preserve"> work</w:t>
+      </w:r>
+      <w:r>
+        <w:t xml:space="preserve"> with new Ubuntu Image</w:t>
+      </w:r>
+      <w:r>
+        <w:t xml:space="preserve">, RYU </w:t>
+      </w:r>
+      <w:r>
+        <w:t>was not</w:t>
+      </w:r>
+      <w:r>
+        <w:t xml:space="preserve"> fit for purpose. </w:t>
+      </w:r>
+    </w:p>
+    <w:p>
+      <w:pPr>
+        <w:pStyle w:val="ListParagraph"/>
+      </w:pPr>
+    </w:p>
     <w:p/>
     <w:sectPr>
       <w:pgSz w:w="11906" w:h="16838"/>
@@ -572,7 +620,7 @@
 </file>
 
 <file path=word/numbering.xml><?xml version="1.0" encoding="utf-8"?>
-<w:numbering xmlns:wpc="http://schemas.microsoft.com/office/word/2010/wordprocessingCanvas" xmlns:cx="http://schemas.microsoft.com/office/drawing/2014/chartex" xmlns:cx1="http://schemas.microsoft.com/office/drawing/2015/9/8/chartex" xmlns:cx2="http://schemas.microsoft.com/office/drawing/2015/10/21/chartex" xmlns:cx3="http://schemas.microsoft.com/office/drawing/2016/5/9/chartex" xmlns:cx4="http://schemas.microsoft.com/office/drawing/2016/5/10/chartex" xmlns:cx5="http://schemas.microsoft.com/office/drawing/2016/5/11/chartex" xmlns:cx6="http://schemas.microsoft.com/office/drawing/2016/5/12/chartex" xmlns:cx7="http://schemas.microsoft.com/office/drawing/2016/5/13/chartex" xmlns:cx8="http://schemas.microsoft.com/office/drawing/2016/5/14/chartex" xmlns:mc="http://schemas.openxmlformats.org/markup-compatibility/2006" xmlns:aink="http://schemas.microsoft.com/office/drawing/2016/ink" xmlns:am3d="http://schemas.microsoft.com/office/drawing/2017/model3d" xmlns:o="urn:schemas-microsoft-com:office:office" xmlns:r="http://schemas.openxmlformats.org/officeDocument/2006/relationships" xmlns:m="http://schemas.openxmlformats.org/officeDocument/2006/math" xmlns:v="urn:schemas-microsoft-com:vml" xmlns:wp14="http://schemas.microsoft.com/office/word/2010/wordprocessingDrawing" xmlns:wp="http://schemas.openxmlformats.org/drawingml/2006/wordprocessingDrawing" xmlns:w10="urn:schemas-microsoft-com:office:word" xmlns:w="http://schemas.openxmlformats.org/wordprocessingml/2006/main" xmlns:w14="http://schemas.microsoft.com/office/word/2010/wordml" xmlns:w15="http://schemas.microsoft.com/office/word/2012/wordml" xmlns:w16cex="http://schemas.microsoft.com/office/word/2018/wordml/cex" xmlns:w16cid="http://schemas.microsoft.com/office/word/2016/wordml/cid" xmlns:w16="http://schemas.microsoft.com/office/word/2018/wordml" xmlns:w16se="http://schemas.microsoft.com/office/word/2015/wordml/symex" xmlns:wpg="http://schemas.microsoft.com/office/word/2010/wordprocessingGroup" xmlns:wpi="http://schemas.microsoft.com/office/word/2010/wordprocessingInk" xmlns:wne="http://schemas.microsoft.com/office/word/2006/wordml" xmlns:wps="http://schemas.microsoft.com/office/word/2010/wordprocessingShape" mc:Ignorable="w14 w15 w16se w16cid w16 w16cex wp14">
+<w:numbering xmlns:wpc="http://schemas.microsoft.com/office/word/2010/wordprocessingCanvas" xmlns:cx="http://schemas.microsoft.com/office/drawing/2014/chartex" xmlns:cx1="http://schemas.microsoft.com/office/drawing/2015/9/8/chartex" xmlns:cx2="http://schemas.microsoft.com/office/drawing/2015/10/21/chartex" xmlns:cx3="http://schemas.microsoft.com/office/drawing/2016/5/9/chartex" xmlns:cx4="http://schemas.microsoft.com/office/drawing/2016/5/10/chartex" xmlns:cx5="http://schemas.microsoft.com/office/drawing/2016/5/11/chartex" xmlns:cx6="http://schemas.microsoft.com/office/drawing/2016/5/12/chartex" xmlns:cx7="http://schemas.microsoft.com/office/drawing/2016/5/13/chartex" xmlns:cx8="http://schemas.microsoft.com/office/drawing/2016/5/14/chartex" xmlns:mc="http://schemas.openxmlformats.org/markup-compatibility/2006" xmlns:aink="http://schemas.microsoft.com/office/drawing/2016/ink" xmlns:am3d="http://schemas.microsoft.com/office/drawing/2017/model3d" xmlns:o="urn:schemas-microsoft-com:office:office" xmlns:r="http://schemas.openxmlformats.org/officeDocument/2006/relationships" xmlns:m="http://schemas.openxmlformats.org/officeDocument/2006/math" xmlns:v="urn:schemas-microsoft-com:vml" xmlns:wp14="http://schemas.microsoft.com/office/word/2010/wordprocessingDrawing" xmlns:wp="http://schemas.openxmlformats.org/drawingml/2006/wordprocessingDrawing" xmlns:w10="urn:schemas-microsoft-com:office:word" xmlns:w="http://schemas.openxmlformats.org/wordprocessingml/2006/main" xmlns:w14="http://schemas.microsoft.com/office/word/2010/wordml" xmlns:w15="http://schemas.microsoft.com/office/word/2012/wordml" xmlns:w16cex="http://schemas.microsoft.com/office/word/2018/wordml/cex" xmlns:w16cid="http://schemas.microsoft.com/office/word/2016/wordml/cid" xmlns:w16="http://schemas.microsoft.com/office/word/2018/wordml" xmlns:w16sdtdh="http://schemas.microsoft.com/office/word/2020/wordml/sdtdatahash" xmlns:w16se="http://schemas.microsoft.com/office/word/2015/wordml/symex" xmlns:wpg="http://schemas.microsoft.com/office/word/2010/wordprocessingGroup" xmlns:wpi="http://schemas.microsoft.com/office/word/2010/wordprocessingInk" xmlns:wne="http://schemas.microsoft.com/office/word/2006/wordml" xmlns:wps="http://schemas.microsoft.com/office/word/2010/wordprocessingShape" mc:Ignorable="w14 w15 w16se w16cid w16 w16cex w16sdtdh wp14">
   <w:abstractNum w:abstractNumId="0" w15:restartNumberingAfterBreak="0">
     <w:nsid w:val="41812F8B"/>
     <w:multiLevelType w:val="hybridMultilevel"/>
@@ -690,6 +738,119 @@
     <w:nsid w:val="44CA4C13"/>
     <w:multiLevelType w:val="hybridMultilevel"/>
     <w:tmpl w:val="7CF2CE52"/>
+    <w:lvl w:ilvl="0" w:tplc="08090001">
+      <w:start w:val="1"/>
+      <w:numFmt w:val="bullet"/>
+      <w:lvlText w:val=""/>
+      <w:lvlJc w:val="left"/>
+      <w:pPr>
+        <w:ind w:left="720" w:hanging="360"/>
+      </w:pPr>
+      <w:rPr>
+        <w:rFonts w:ascii="Symbol" w:hAnsi="Symbol" w:hint="default"/>
+      </w:rPr>
+    </w:lvl>
+    <w:lvl w:ilvl="1" w:tplc="08090003" w:tentative="1">
+      <w:start w:val="1"/>
+      <w:numFmt w:val="bullet"/>
+      <w:lvlText w:val="o"/>
+      <w:lvlJc w:val="left"/>
+      <w:pPr>
+        <w:ind w:left="1440" w:hanging="360"/>
+      </w:pPr>
+      <w:rPr>
+        <w:rFonts w:ascii="Courier New" w:hAnsi="Courier New" w:cs="Courier New" w:hint="default"/>
+      </w:rPr>
+    </w:lvl>
+    <w:lvl w:ilvl="2" w:tplc="08090005" w:tentative="1">
+      <w:start w:val="1"/>
+      <w:numFmt w:val="bullet"/>
+      <w:lvlText w:val=""/>
+      <w:lvlJc w:val="left"/>
+      <w:pPr>
+        <w:ind w:left="2160" w:hanging="360"/>
+      </w:pPr>
+      <w:rPr>
+        <w:rFonts w:ascii="Wingdings" w:hAnsi="Wingdings" w:hint="default"/>
+      </w:rPr>
+    </w:lvl>
+    <w:lvl w:ilvl="3" w:tplc="08090001" w:tentative="1">
+      <w:start w:val="1"/>
+      <w:numFmt w:val="bullet"/>
+      <w:lvlText w:val=""/>
+      <w:lvlJc w:val="left"/>
+      <w:pPr>
+        <w:ind w:left="2880" w:hanging="360"/>
+      </w:pPr>
+      <w:rPr>
+        <w:rFonts w:ascii="Symbol" w:hAnsi="Symbol" w:hint="default"/>
+      </w:rPr>
+    </w:lvl>
+    <w:lvl w:ilvl="4" w:tplc="08090003" w:tentative="1">
+      <w:start w:val="1"/>
+      <w:numFmt w:val="bullet"/>
+      <w:lvlText w:val="o"/>
+      <w:lvlJc w:val="left"/>
+      <w:pPr>
+        <w:ind w:left="3600" w:hanging="360"/>
+      </w:pPr>
+      <w:rPr>
+        <w:rFonts w:ascii="Courier New" w:hAnsi="Courier New" w:cs="Courier New" w:hint="default"/>
+      </w:rPr>
+    </w:lvl>
+    <w:lvl w:ilvl="5" w:tplc="08090005" w:tentative="1">
+      <w:start w:val="1"/>
+      <w:numFmt w:val="bullet"/>
+      <w:lvlText w:val=""/>
+      <w:lvlJc w:val="left"/>
+      <w:pPr>
+        <w:ind w:left="4320" w:hanging="360"/>
+      </w:pPr>
+      <w:rPr>
+        <w:rFonts w:ascii="Wingdings" w:hAnsi="Wingdings" w:hint="default"/>
+      </w:rPr>
+    </w:lvl>
+    <w:lvl w:ilvl="6" w:tplc="08090001" w:tentative="1">
+      <w:start w:val="1"/>
+      <w:numFmt w:val="bullet"/>
+      <w:lvlText w:val=""/>
+      <w:lvlJc w:val="left"/>
+      <w:pPr>
+        <w:ind w:left="5040" w:hanging="360"/>
+      </w:pPr>
+      <w:rPr>
+        <w:rFonts w:ascii="Symbol" w:hAnsi="Symbol" w:hint="default"/>
+      </w:rPr>
+    </w:lvl>
+    <w:lvl w:ilvl="7" w:tplc="08090003" w:tentative="1">
+      <w:start w:val="1"/>
+      <w:numFmt w:val="bullet"/>
+      <w:lvlText w:val="o"/>
+      <w:lvlJc w:val="left"/>
+      <w:pPr>
+        <w:ind w:left="5760" w:hanging="360"/>
+      </w:pPr>
+      <w:rPr>
+        <w:rFonts w:ascii="Courier New" w:hAnsi="Courier New" w:cs="Courier New" w:hint="default"/>
+      </w:rPr>
+    </w:lvl>
+    <w:lvl w:ilvl="8" w:tplc="08090005" w:tentative="1">
+      <w:start w:val="1"/>
+      <w:numFmt w:val="bullet"/>
+      <w:lvlText w:val=""/>
+      <w:lvlJc w:val="left"/>
+      <w:pPr>
+        <w:ind w:left="6480" w:hanging="360"/>
+      </w:pPr>
+      <w:rPr>
+        <w:rFonts w:ascii="Wingdings" w:hAnsi="Wingdings" w:hint="default"/>
+      </w:rPr>
+    </w:lvl>
+  </w:abstractNum>
+  <w:abstractNum w:abstractNumId="2" w15:restartNumberingAfterBreak="0">
+    <w:nsid w:val="733D3C58"/>
+    <w:multiLevelType w:val="hybridMultilevel"/>
+    <w:tmpl w:val="7F2649D2"/>
     <w:lvl w:ilvl="0" w:tplc="08090001">
       <w:start w:val="1"/>
       <w:numFmt w:val="bullet"/>
@@ -805,11 +966,14 @@
   <w:num w:numId="2">
     <w:abstractNumId w:val="1"/>
   </w:num>
+  <w:num w:numId="3">
+    <w:abstractNumId w:val="2"/>
+  </w:num>
 </w:numbering>
 </file>
 
 <file path=word/styles.xml><?xml version="1.0" encoding="utf-8"?>
-<w:styles xmlns:mc="http://schemas.openxmlformats.org/markup-compatibility/2006" xmlns:r="http://schemas.openxmlformats.org/officeDocument/2006/relationships" xmlns:w="http://schemas.openxmlformats.org/wordprocessingml/2006/main" xmlns:w14="http://schemas.microsoft.com/office/word/2010/wordml" xmlns:w15="http://schemas.microsoft.com/office/word/2012/wordml" xmlns:w16cex="http://schemas.microsoft.com/office/word/2018/wordml/cex" xmlns:w16cid="http://schemas.microsoft.com/office/word/2016/wordml/cid" xmlns:w16="http://schemas.microsoft.com/office/word/2018/wordml" xmlns:w16se="http://schemas.microsoft.com/office/word/2015/wordml/symex" mc:Ignorable="w14 w15 w16se w16cid w16 w16cex">
+<w:styles xmlns:mc="http://schemas.openxmlformats.org/markup-compatibility/2006" xmlns:r="http://schemas.openxmlformats.org/officeDocument/2006/relationships" xmlns:w="http://schemas.openxmlformats.org/wordprocessingml/2006/main" xmlns:w14="http://schemas.microsoft.com/office/word/2010/wordml" xmlns:w15="http://schemas.microsoft.com/office/word/2012/wordml" xmlns:w16cex="http://schemas.microsoft.com/office/word/2018/wordml/cex" xmlns:w16cid="http://schemas.microsoft.com/office/word/2016/wordml/cid" xmlns:w16="http://schemas.microsoft.com/office/word/2018/wordml" xmlns:w16sdtdh="http://schemas.microsoft.com/office/word/2020/wordml/sdtdatahash" xmlns:w16se="http://schemas.microsoft.com/office/word/2015/wordml/symex" mc:Ignorable="w14 w15 w16se w16cid w16 w16cex w16sdtdh">
   <w:docDefaults>
     <w:rPrDefault>
       <w:rPr>
